--- a/46 Vim para adorar-te - COM CAPO.docx
+++ b/46 Vim para adorar-te - COM CAPO.docx
@@ -2182,8 +2182,6 @@
         </w:rPr>
         <w:t xml:space="preserve">   </w:t>
       </w:r>
-      <w:bookmarkStart w:id="0" w:name="_GoBack"/>
-      <w:bookmarkEnd w:id="0"/>
       <w:r>
         <w:rPr>
           <w:b/>
@@ -2226,6 +2224,19 @@
           <w:szCs w:val="22"/>
         </w:rPr>
       </w:pPr>
+    </w:p>
+    <w:p>
+      <w:pPr>
+        <w:pStyle w:val="5"/>
+        <w:shd w:val="clear" w:color="auto" w:fill="FFFFFF"/>
+        <w:jc w:val="both"/>
+        <w:rPr>
+          <w:b/>
+          <w:color w:val="000000" w:themeColor="text1"/>
+          <w:sz w:val="22"/>
+          <w:szCs w:val="22"/>
+        </w:rPr>
+      </w:pPr>
       <w:r>
         <w:rPr>
           <w:b/>
@@ -2235,7 +2246,7 @@
           <w:u w:val="single"/>
         </w:rPr>
         <w:pict>
-          <v:shape id="_x0000_s1147" o:spid="_x0000_s1147" o:spt="136" type="#_x0000_t136" style="position:absolute;left:0pt;margin-left:0.05pt;margin-top:23.6pt;height:20.45pt;width:89.1pt;z-index:251666432;mso-width-relative:page;mso-height-relative:page;" fillcolor="#000000" filled="t" stroked="t" coordsize="21600,21600" adj="10800">
+          <v:shape id="_x0000_s1147" o:spid="_x0000_s1147" o:spt="136" type="#_x0000_t136" style="position:absolute;left:0pt;margin-left:-2.2pt;margin-top:7.75pt;height:20.45pt;width:89.1pt;z-index:251666432;mso-width-relative:page;mso-height-relative:page;" fillcolor="#000000" filled="t" stroked="t" coordsize="21600,21600" adj="10800">
             <v:path/>
             <v:fill on="t" color2="#FFFFFF" focussize="0,0"/>
             <v:stroke color="#000000"/>
@@ -2245,6 +2256,75 @@
           </v:shape>
         </w:pict>
       </w:r>
+    </w:p>
+    <w:p>
+      <w:pPr>
+        <w:pStyle w:val="5"/>
+        <w:shd w:val="clear" w:color="auto" w:fill="FFFFFF"/>
+        <w:jc w:val="both"/>
+        <w:rPr>
+          <w:b/>
+          <w:color w:val="000000" w:themeColor="text1"/>
+          <w:sz w:val="22"/>
+          <w:szCs w:val="22"/>
+        </w:rPr>
+      </w:pPr>
+    </w:p>
+    <w:p>
+      <w:pPr>
+        <w:pStyle w:val="5"/>
+        <w:shd w:val="clear" w:color="auto" w:fill="FFFFFF"/>
+        <w:jc w:val="both"/>
+        <w:rPr>
+          <w:b/>
+          <w:color w:val="000000" w:themeColor="text1"/>
+          <w:sz w:val="22"/>
+          <w:szCs w:val="22"/>
+        </w:rPr>
+      </w:pPr>
+    </w:p>
+    <w:p>
+      <w:pPr>
+        <w:pStyle w:val="5"/>
+        <w:shd w:val="clear" w:color="auto" w:fill="FFFFFF"/>
+        <w:jc w:val="both"/>
+        <w:rPr>
+          <w:rFonts w:hint="default"/>
+          <w:b/>
+          <w:color w:val="000000" w:themeColor="text1"/>
+          <w:sz w:val="22"/>
+          <w:szCs w:val="22"/>
+          <w:lang w:val="en-US"/>
+        </w:rPr>
+      </w:pPr>
+    </w:p>
+    <w:p>
+      <w:pPr>
+        <w:pStyle w:val="5"/>
+        <w:shd w:val="clear" w:color="auto" w:fill="FFFFFF"/>
+        <w:jc w:val="both"/>
+        <w:rPr>
+          <w:rFonts w:hint="default"/>
+          <w:b/>
+          <w:color w:val="000000" w:themeColor="text1"/>
+          <w:sz w:val="28"/>
+          <w:szCs w:val="28"/>
+          <w:lang w:val="en-US"/>
+        </w:rPr>
+      </w:pPr>
+      <w:r>
+        <w:rPr>
+          <w:rFonts w:hint="default"/>
+          <w:b/>
+          <w:color w:val="000000" w:themeColor="text1"/>
+          <w:sz w:val="28"/>
+          <w:szCs w:val="28"/>
+          <w:lang w:val="en-US"/>
+        </w:rPr>
+        <w:t>FINAL: E</w:t>
+      </w:r>
+      <w:bookmarkStart w:id="0" w:name="_GoBack"/>
+      <w:bookmarkEnd w:id="0"/>
     </w:p>
     <w:sectPr>
       <w:pgSz w:w="11906" w:h="16838"/>
@@ -2382,7 +2462,7 @@
     <w:lsdException w:qFormat="1" w:unhideWhenUsed="0" w:uiPriority="10" w:semiHidden="0" w:name="Title"/>
     <w:lsdException w:uiPriority="99" w:name="Closing"/>
     <w:lsdException w:uiPriority="99" w:name="Signature"/>
-    <w:lsdException w:uiPriority="1" w:name="Default Paragraph Font"/>
+    <w:lsdException w:qFormat="1" w:uiPriority="1" w:name="Default Paragraph Font"/>
     <w:lsdException w:uiPriority="99" w:name="Body Text"/>
     <w:lsdException w:uiPriority="99" w:name="Body Text Indent"/>
     <w:lsdException w:uiPriority="99" w:name="List Continue"/>
@@ -2416,11 +2496,11 @@
     <w:lsdException w:uiPriority="99" w:name="HTML Code"/>
     <w:lsdException w:uiPriority="99" w:name="HTML Definition"/>
     <w:lsdException w:uiPriority="99" w:name="HTML Keyboard"/>
-    <w:lsdException w:uiPriority="99" w:semiHidden="0" w:name="HTML Preformatted"/>
+    <w:lsdException w:qFormat="1" w:uiPriority="99" w:semiHidden="0" w:name="HTML Preformatted"/>
     <w:lsdException w:uiPriority="99" w:name="HTML Sample"/>
     <w:lsdException w:uiPriority="99" w:name="HTML Typewriter"/>
     <w:lsdException w:uiPriority="99" w:name="HTML Variable"/>
-    <w:lsdException w:uiPriority="99" w:name="Normal Table"/>
+    <w:lsdException w:qFormat="1" w:uiPriority="99" w:name="Normal Table"/>
     <w:lsdException w:uiPriority="99" w:name="annotation subject"/>
     <w:lsdException w:uiPriority="99" w:name="Table Simple 1"/>
     <w:lsdException w:uiPriority="99" w:name="Table Simple 2"/>
@@ -2487,12 +2567,14 @@
     <w:name w:val="Default Paragraph Font"/>
     <w:semiHidden/>
     <w:unhideWhenUsed/>
+    <w:qFormat/>
     <w:uiPriority w:val="1"/>
   </w:style>
   <w:style w:type="table" w:default="1" w:styleId="3">
     <w:name w:val="Normal Table"/>
     <w:semiHidden/>
     <w:unhideWhenUsed/>
+    <w:qFormat/>
     <w:uiPriority w:val="99"/>
     <w:tblPr>
       <w:tblCellMar>
@@ -2520,6 +2602,7 @@
     <w:basedOn w:val="1"/>
     <w:link w:val="7"/>
     <w:unhideWhenUsed/>
+    <w:qFormat/>
     <w:uiPriority w:val="99"/>
     <w:pPr>
       <w:tabs>
@@ -2570,6 +2653,7 @@
     <w:name w:val="Pré-formatação HTML Char"/>
     <w:basedOn w:val="2"/>
     <w:link w:val="5"/>
+    <w:qFormat/>
     <w:uiPriority w:val="99"/>
     <w:rPr>
       <w:rFonts w:ascii="Courier New" w:hAnsi="Courier New" w:eastAsia="Times New Roman" w:cs="Courier New"/>
@@ -2903,9 +2987,7 @@
 
 <file path=customXml/item1.xml><?xml version="1.0" encoding="utf-8"?>
 <s:customData xmlns="http://www.wps.cn/officeDocument/2013/wpsCustomData" xmlns:s="http://www.wps.cn/officeDocument/2013/wpsCustomData">
-  <customSectProps>
-    <customSectPr/>
-  </customSectProps>
+  <customSectProps/>
   <customShpExts>
     <customShpInfo spid="_x0000_s1054"/>
     <customShpInfo spid="_x0000_s1055"/>
